--- a/exercise3/Ch-05-02 Fulfillment Process.docx
+++ b/exercise3/Ch-05-02 Fulfillment Process.docx
@@ -2683,7 +2683,15 @@
         <w:t>You w</w:t>
       </w:r>
       <w:r>
-        <w:t xml:space="preserve">ill receive a message that says “Quotation has been </w:t>
+        <w:t xml:space="preserve">ill receive a message that </w:t>
+      </w:r>
+      <w:proofErr w:type="gramStart"/>
+      <w:r>
+        <w:t>says</w:t>
+      </w:r>
+      <w:proofErr w:type="gramEnd"/>
+      <w:r>
+        <w:t xml:space="preserve"> “Quotation has been </w:t>
       </w:r>
       <w:r>
         <w:t>saved”.</w:t>
@@ -5391,7 +5399,15 @@
         <w:tab/>
       </w:r>
       <w:r>
-        <w:t>You will receive a message that says “</w:t>
+        <w:t xml:space="preserve">You will receive a message that </w:t>
+      </w:r>
+      <w:proofErr w:type="gramStart"/>
+      <w:r>
+        <w:t>says</w:t>
+      </w:r>
+      <w:proofErr w:type="gramEnd"/>
+      <w:r>
+        <w:t xml:space="preserve"> “</w:t>
       </w:r>
       <w:r>
         <w:t xml:space="preserve">Standard </w:t>
@@ -6902,7 +6918,15 @@
         <w:tab/>
       </w:r>
       <w:r>
-        <w:t>You will receive a message that says “</w:t>
+        <w:t xml:space="preserve">You will receive a message that </w:t>
+      </w:r>
+      <w:proofErr w:type="gramStart"/>
+      <w:r>
+        <w:t>says</w:t>
+      </w:r>
+      <w:proofErr w:type="gramEnd"/>
+      <w:r>
+        <w:t xml:space="preserve"> “</w:t>
       </w:r>
       <w:r>
         <w:t xml:space="preserve">Outbound </w:t>
@@ -7804,7 +7828,15 @@
       </w:r>
       <w:r>
         <w:tab/>
-        <w:t>You will receive a message that says “Outbound Delivery has been saved”.</w:t>
+        <w:t xml:space="preserve">You will receive a message that </w:t>
+      </w:r>
+      <w:proofErr w:type="gramStart"/>
+      <w:r>
+        <w:t>says</w:t>
+      </w:r>
+      <w:proofErr w:type="gramEnd"/>
+      <w:r>
+        <w:t xml:space="preserve"> “Outbound Delivery has been saved”.</w:t>
       </w:r>
     </w:p>
     <w:p>
@@ -8481,10 +8513,11 @@
         <w:fldChar w:fldCharType="separate"/>
       </w:r>
       <w:r>
+        <w:rPr>
+          <w:noProof/>
+        </w:rPr>
         <w:t>VF01</w:t>
       </w:r>
-      <w:bookmarkStart w:id="35" w:name="_GoBack"/>
-      <w:bookmarkEnd w:id="35"/>
       <w:r>
         <w:fldChar w:fldCharType="end"/>
       </w:r>
@@ -8597,7 +8630,15 @@
       </w:r>
       <w:r>
         <w:tab/>
-        <w:t>receive a message that says “Document has been saved”.</w:t>
+        <w:t xml:space="preserve">receive a message that </w:t>
+      </w:r>
+      <w:proofErr w:type="gramStart"/>
+      <w:r>
+        <w:t>says</w:t>
+      </w:r>
+      <w:proofErr w:type="gramEnd"/>
+      <w:r>
+        <w:t xml:space="preserve"> “Document has been saved”.</w:t>
       </w:r>
     </w:p>
     <w:p>
@@ -8625,7 +8666,7 @@
           </w:ffData>
         </w:fldChar>
       </w:r>
-      <w:bookmarkStart w:id="36" w:name="Question36"/>
+      <w:bookmarkStart w:id="35" w:name="Question36"/>
       <w:r>
         <w:instrText xml:space="preserve"> FORMTEXT </w:instrText>
       </w:r>
@@ -8665,7 +8706,7 @@
       <w:r>
         <w:fldChar w:fldCharType="end"/>
       </w:r>
-      <w:bookmarkEnd w:id="36"/>
+      <w:bookmarkEnd w:id="35"/>
       <w:r>
         <w:t xml:space="preserve"> </w:t>
       </w:r>
@@ -8711,7 +8752,7 @@
           </w:ffData>
         </w:fldChar>
       </w:r>
-      <w:bookmarkStart w:id="37" w:name="Question37"/>
+      <w:bookmarkStart w:id="36" w:name="Question37"/>
       <w:r>
         <w:instrText xml:space="preserve"> FORMTEXT </w:instrText>
       </w:r>
@@ -8751,7 +8792,7 @@
       <w:r>
         <w:fldChar w:fldCharType="end"/>
       </w:r>
-      <w:bookmarkEnd w:id="37"/>
+      <w:bookmarkEnd w:id="36"/>
       <w:r>
         <w:t xml:space="preserve"> </w:t>
       </w:r>
@@ -8779,7 +8820,7 @@
           </w:ffData>
         </w:fldChar>
       </w:r>
-      <w:bookmarkStart w:id="38" w:name="Question38"/>
+      <w:bookmarkStart w:id="37" w:name="Question38"/>
       <w:r>
         <w:instrText xml:space="preserve"> FORMTEXT </w:instrText>
       </w:r>
@@ -8819,7 +8860,7 @@
       <w:r>
         <w:fldChar w:fldCharType="end"/>
       </w:r>
-      <w:bookmarkEnd w:id="38"/>
+      <w:bookmarkEnd w:id="37"/>
       <w:r>
         <w:t xml:space="preserve"> </w:t>
       </w:r>
@@ -8871,7 +8912,7 @@
           </w:ffData>
         </w:fldChar>
       </w:r>
-      <w:bookmarkStart w:id="39" w:name="Question39"/>
+      <w:bookmarkStart w:id="38" w:name="Question39"/>
       <w:r>
         <w:instrText xml:space="preserve"> FORMTEXT </w:instrText>
       </w:r>
@@ -8911,7 +8952,7 @@
       <w:r>
         <w:fldChar w:fldCharType="end"/>
       </w:r>
-      <w:bookmarkEnd w:id="39"/>
+      <w:bookmarkEnd w:id="38"/>
       <w:r>
         <w:t xml:space="preserve"> </w:t>
       </w:r>
@@ -8939,7 +8980,7 @@
           </w:ffData>
         </w:fldChar>
       </w:r>
-      <w:bookmarkStart w:id="40" w:name="Question40"/>
+      <w:bookmarkStart w:id="39" w:name="Question40"/>
       <w:r>
         <w:instrText xml:space="preserve"> FORMTEXT </w:instrText>
       </w:r>
@@ -8979,7 +9020,7 @@
       <w:r>
         <w:fldChar w:fldCharType="end"/>
       </w:r>
-      <w:bookmarkEnd w:id="40"/>
+      <w:bookmarkEnd w:id="39"/>
       <w:r>
         <w:t xml:space="preserve"> </w:t>
       </w:r>
@@ -9007,7 +9048,7 @@
           </w:ffData>
         </w:fldChar>
       </w:r>
-      <w:bookmarkStart w:id="41" w:name="Question41"/>
+      <w:bookmarkStart w:id="40" w:name="Question41"/>
       <w:r>
         <w:instrText xml:space="preserve"> FORMTEXT </w:instrText>
       </w:r>
@@ -9047,7 +9088,7 @@
       <w:r>
         <w:fldChar w:fldCharType="end"/>
       </w:r>
-      <w:bookmarkEnd w:id="41"/>
+      <w:bookmarkEnd w:id="40"/>
       <w:r>
         <w:t xml:space="preserve"> </w:t>
       </w:r>
@@ -9120,7 +9161,7 @@
           </w:ffData>
         </w:fldChar>
       </w:r>
-      <w:bookmarkStart w:id="42" w:name="Question42"/>
+      <w:bookmarkStart w:id="41" w:name="Question42"/>
       <w:r>
         <w:instrText xml:space="preserve"> FORMTEXT </w:instrText>
       </w:r>
@@ -9160,7 +9201,7 @@
       <w:r>
         <w:fldChar w:fldCharType="end"/>
       </w:r>
-      <w:bookmarkEnd w:id="42"/>
+      <w:bookmarkEnd w:id="41"/>
       <w:r>
         <w:t xml:space="preserve"> </w:t>
       </w:r>
@@ -9200,7 +9241,7 @@
           </w:ffData>
         </w:fldChar>
       </w:r>
-      <w:bookmarkStart w:id="43" w:name="Question43"/>
+      <w:bookmarkStart w:id="42" w:name="Question43"/>
       <w:r>
         <w:instrText xml:space="preserve"> FORMTEXT </w:instrText>
       </w:r>
@@ -9240,7 +9281,7 @@
       <w:r>
         <w:fldChar w:fldCharType="end"/>
       </w:r>
-      <w:bookmarkEnd w:id="43"/>
+      <w:bookmarkEnd w:id="42"/>
       <w:r>
         <w:t xml:space="preserve"> </w:t>
       </w:r>
@@ -10255,7 +10296,7 @@
           </w:ffData>
         </w:fldChar>
       </w:r>
-      <w:bookmarkStart w:id="44" w:name="Question44"/>
+      <w:bookmarkStart w:id="43" w:name="Question44"/>
       <w:r>
         <w:instrText xml:space="preserve"> FORMTEXT </w:instrText>
       </w:r>
@@ -10263,39 +10304,14 @@
         <w:fldChar w:fldCharType="separate"/>
       </w:r>
       <w:r>
-        <w:rPr>
-          <w:noProof/>
-        </w:rPr>
-        <w:t> </w:t>
-      </w:r>
-      <w:r>
-        <w:rPr>
-          <w:noProof/>
-        </w:rPr>
-        <w:t> </w:t>
-      </w:r>
-      <w:r>
-        <w:rPr>
-          <w:noProof/>
-        </w:rPr>
-        <w:t> </w:t>
-      </w:r>
-      <w:r>
-        <w:rPr>
-          <w:noProof/>
-        </w:rPr>
-        <w:t> </w:t>
-      </w:r>
-      <w:r>
-        <w:rPr>
-          <w:noProof/>
-        </w:rPr>
-        <w:t> </w:t>
-      </w:r>
+        <w:t>F-28</w:t>
+      </w:r>
+      <w:bookmarkStart w:id="44" w:name="_GoBack"/>
+      <w:bookmarkEnd w:id="44"/>
       <w:r>
         <w:fldChar w:fldCharType="end"/>
       </w:r>
-      <w:bookmarkEnd w:id="44"/>
+      <w:bookmarkEnd w:id="43"/>
       <w:r>
         <w:t xml:space="preserve"> </w:t>
       </w:r>
@@ -10851,7 +10867,15 @@
         <w:tab/>
       </w:r>
       <w:r>
-        <w:t>You will receive a message that says “</w:t>
+        <w:t xml:space="preserve">You will receive a message that </w:t>
+      </w:r>
+      <w:proofErr w:type="gramStart"/>
+      <w:r>
+        <w:t>says</w:t>
+      </w:r>
+      <w:proofErr w:type="gramEnd"/>
+      <w:r>
+        <w:t xml:space="preserve"> “</w:t>
       </w:r>
       <w:r>
         <w:t>Document was posted in company</w:t>
@@ -11791,14 +11815,27 @@
       <w:r>
         <w:tab/>
       </w:r>
-      <w:fldSimple w:instr=" REF  Question01 ">
-        <w:r>
-          <w:rPr>
-            <w:noProof/>
-          </w:rPr>
-          <w:t>VA21</w:t>
-        </w:r>
-      </w:fldSimple>
+      <w:r>
+        <w:fldChar w:fldCharType="begin"/>
+      </w:r>
+      <w:r>
+        <w:instrText xml:space="preserve"> REF  Question01 </w:instrText>
+      </w:r>
+      <w:r>
+        <w:fldChar w:fldCharType="separate"/>
+      </w:r>
+      <w:r>
+        <w:rPr>
+          <w:noProof/>
+        </w:rPr>
+        <w:t>VA21</w:t>
+      </w:r>
+      <w:r>
+        <w:rPr>
+          <w:noProof/>
+        </w:rPr>
+        <w:fldChar w:fldCharType="end"/>
+      </w:r>
       <w:r>
         <w:t xml:space="preserve"> </w:t>
       </w:r>
@@ -11825,14 +11862,27 @@
       <w:r>
         <w:tab/>
       </w:r>
-      <w:fldSimple w:instr=" REF  Question02 ">
-        <w:r>
-          <w:rPr>
-            <w:noProof/>
-          </w:rPr>
-          <w:t>VA22</w:t>
-        </w:r>
-      </w:fldSimple>
+      <w:r>
+        <w:fldChar w:fldCharType="begin"/>
+      </w:r>
+      <w:r>
+        <w:instrText xml:space="preserve"> REF  Question02 </w:instrText>
+      </w:r>
+      <w:r>
+        <w:fldChar w:fldCharType="separate"/>
+      </w:r>
+      <w:r>
+        <w:rPr>
+          <w:noProof/>
+        </w:rPr>
+        <w:t>VA22</w:t>
+      </w:r>
+      <w:r>
+        <w:rPr>
+          <w:noProof/>
+        </w:rPr>
+        <w:fldChar w:fldCharType="end"/>
+      </w:r>
       <w:r>
         <w:t xml:space="preserve"> </w:t>
       </w:r>
@@ -11853,14 +11903,27 @@
       <w:r>
         <w:tab/>
       </w:r>
-      <w:fldSimple w:instr=" REF  Question03 ">
-        <w:r>
-          <w:rPr>
-            <w:noProof/>
-          </w:rPr>
-          <w:t>VA23</w:t>
-        </w:r>
-      </w:fldSimple>
+      <w:r>
+        <w:fldChar w:fldCharType="begin"/>
+      </w:r>
+      <w:r>
+        <w:instrText xml:space="preserve"> REF  Question03 </w:instrText>
+      </w:r>
+      <w:r>
+        <w:fldChar w:fldCharType="separate"/>
+      </w:r>
+      <w:r>
+        <w:rPr>
+          <w:noProof/>
+        </w:rPr>
+        <w:t>VA23</w:t>
+      </w:r>
+      <w:r>
+        <w:rPr>
+          <w:noProof/>
+        </w:rPr>
+        <w:fldChar w:fldCharType="end"/>
+      </w:r>
       <w:r>
         <w:t xml:space="preserve"> </w:t>
       </w:r>
@@ -11881,14 +11944,27 @@
       <w:r>
         <w:tab/>
       </w:r>
-      <w:fldSimple w:instr=" REF  Question04 ">
-        <w:r>
-          <w:rPr>
-            <w:noProof/>
-          </w:rPr>
-          <w:t>20000540</w:t>
-        </w:r>
-      </w:fldSimple>
+      <w:r>
+        <w:fldChar w:fldCharType="begin"/>
+      </w:r>
+      <w:r>
+        <w:instrText xml:space="preserve"> REF  Question04 </w:instrText>
+      </w:r>
+      <w:r>
+        <w:fldChar w:fldCharType="separate"/>
+      </w:r>
+      <w:r>
+        <w:rPr>
+          <w:noProof/>
+        </w:rPr>
+        <w:t>20000540</w:t>
+      </w:r>
+      <w:r>
+        <w:rPr>
+          <w:noProof/>
+        </w:rPr>
+        <w:fldChar w:fldCharType="end"/>
+      </w:r>
       <w:r>
         <w:t xml:space="preserve"> </w:t>
       </w:r>
@@ -11912,14 +11988,27 @@
       <w:r>
         <w:tab/>
       </w:r>
-      <w:fldSimple w:instr=" REF  Question05 ">
-        <w:r>
-          <w:rPr>
-            <w:noProof/>
-          </w:rPr>
-          <w:t>Open</w:t>
-        </w:r>
-      </w:fldSimple>
+      <w:r>
+        <w:fldChar w:fldCharType="begin"/>
+      </w:r>
+      <w:r>
+        <w:instrText xml:space="preserve"> REF  Question05 </w:instrText>
+      </w:r>
+      <w:r>
+        <w:fldChar w:fldCharType="separate"/>
+      </w:r>
+      <w:r>
+        <w:rPr>
+          <w:noProof/>
+        </w:rPr>
+        <w:t>Open</w:t>
+      </w:r>
+      <w:r>
+        <w:rPr>
+          <w:noProof/>
+        </w:rPr>
+        <w:fldChar w:fldCharType="end"/>
+      </w:r>
       <w:r>
         <w:t xml:space="preserve"> </w:t>
       </w:r>
@@ -11940,14 +12029,27 @@
       <w:r>
         <w:tab/>
       </w:r>
-      <w:fldSimple w:instr=" REF  Question06 ">
-        <w:r>
-          <w:rPr>
-            <w:noProof/>
-          </w:rPr>
-          <w:t>0</w:t>
-        </w:r>
-      </w:fldSimple>
+      <w:r>
+        <w:fldChar w:fldCharType="begin"/>
+      </w:r>
+      <w:r>
+        <w:instrText xml:space="preserve"> REF  Question06 </w:instrText>
+      </w:r>
+      <w:r>
+        <w:fldChar w:fldCharType="separate"/>
+      </w:r>
+      <w:r>
+        <w:rPr>
+          <w:noProof/>
+        </w:rPr>
+        <w:t>0</w:t>
+      </w:r>
+      <w:r>
+        <w:rPr>
+          <w:noProof/>
+        </w:rPr>
+        <w:fldChar w:fldCharType="end"/>
+      </w:r>
       <w:r>
         <w:t xml:space="preserve"> </w:t>
       </w:r>
@@ -11968,14 +12070,27 @@
       <w:r>
         <w:tab/>
       </w:r>
-      <w:fldSimple w:instr=" REF  Question07 ">
-        <w:r>
-          <w:rPr>
-            <w:noProof/>
-          </w:rPr>
-          <w:t>50</w:t>
-        </w:r>
-      </w:fldSimple>
+      <w:r>
+        <w:fldChar w:fldCharType="begin"/>
+      </w:r>
+      <w:r>
+        <w:instrText xml:space="preserve"> REF  Question07 </w:instrText>
+      </w:r>
+      <w:r>
+        <w:fldChar w:fldCharType="separate"/>
+      </w:r>
+      <w:r>
+        <w:rPr>
+          <w:noProof/>
+        </w:rPr>
+        <w:t>50</w:t>
+      </w:r>
+      <w:r>
+        <w:rPr>
+          <w:noProof/>
+        </w:rPr>
+        <w:fldChar w:fldCharType="end"/>
+      </w:r>
       <w:r>
         <w:t xml:space="preserve"> </w:t>
       </w:r>
@@ -11996,14 +12111,27 @@
       <w:r>
         <w:tab/>
       </w:r>
-      <w:fldSimple w:instr=" REF  Question08 ">
-        <w:r>
-          <w:rPr>
-            <w:noProof/>
-          </w:rPr>
-          <w:t>50</w:t>
-        </w:r>
-      </w:fldSimple>
+      <w:r>
+        <w:fldChar w:fldCharType="begin"/>
+      </w:r>
+      <w:r>
+        <w:instrText xml:space="preserve"> REF  Question08 </w:instrText>
+      </w:r>
+      <w:r>
+        <w:fldChar w:fldCharType="separate"/>
+      </w:r>
+      <w:r>
+        <w:rPr>
+          <w:noProof/>
+        </w:rPr>
+        <w:t>50</w:t>
+      </w:r>
+      <w:r>
+        <w:rPr>
+          <w:noProof/>
+        </w:rPr>
+        <w:fldChar w:fldCharType="end"/>
+      </w:r>
       <w:r>
         <w:t xml:space="preserve"> </w:t>
       </w:r>
@@ -12024,14 +12152,27 @@
       <w:r>
         <w:tab/>
       </w:r>
-      <w:fldSimple w:instr=" REF  Question09 ">
-        <w:r>
-          <w:rPr>
-            <w:noProof/>
-          </w:rPr>
-          <w:t>No balance for customer</w:t>
-        </w:r>
-      </w:fldSimple>
+      <w:r>
+        <w:fldChar w:fldCharType="begin"/>
+      </w:r>
+      <w:r>
+        <w:instrText xml:space="preserve"> REF  Question09 </w:instrText>
+      </w:r>
+      <w:r>
+        <w:fldChar w:fldCharType="separate"/>
+      </w:r>
+      <w:r>
+        <w:rPr>
+          <w:noProof/>
+        </w:rPr>
+        <w:t>No balance for customer</w:t>
+      </w:r>
+      <w:r>
+        <w:rPr>
+          <w:noProof/>
+        </w:rPr>
+        <w:fldChar w:fldCharType="end"/>
+      </w:r>
       <w:r>
         <w:t xml:space="preserve"> </w:t>
       </w:r>
@@ -12055,14 +12196,27 @@
       <w:r>
         <w:tab/>
       </w:r>
-      <w:fldSimple w:instr=" REF  Question10 ">
-        <w:r>
-          <w:rPr>
-            <w:noProof/>
-          </w:rPr>
-          <w:t xml:space="preserve">No balance </w:t>
-        </w:r>
-      </w:fldSimple>
+      <w:r>
+        <w:fldChar w:fldCharType="begin"/>
+      </w:r>
+      <w:r>
+        <w:instrText xml:space="preserve"> REF  Question10 </w:instrText>
+      </w:r>
+      <w:r>
+        <w:fldChar w:fldCharType="separate"/>
+      </w:r>
+      <w:r>
+        <w:rPr>
+          <w:noProof/>
+        </w:rPr>
+        <w:t xml:space="preserve">No balance </w:t>
+      </w:r>
+      <w:r>
+        <w:rPr>
+          <w:noProof/>
+        </w:rPr>
+        <w:fldChar w:fldCharType="end"/>
+      </w:r>
       <w:r>
         <w:t xml:space="preserve"> </w:t>
       </w:r>
@@ -12080,14 +12234,27 @@
       <w:r>
         <w:tab/>
       </w:r>
-      <w:fldSimple w:instr=" REF  Question11 ">
-        <w:r>
-          <w:rPr>
-            <w:noProof/>
-          </w:rPr>
-          <w:t>VA01</w:t>
-        </w:r>
-      </w:fldSimple>
+      <w:r>
+        <w:fldChar w:fldCharType="begin"/>
+      </w:r>
+      <w:r>
+        <w:instrText xml:space="preserve"> REF  Question11 </w:instrText>
+      </w:r>
+      <w:r>
+        <w:fldChar w:fldCharType="separate"/>
+      </w:r>
+      <w:r>
+        <w:rPr>
+          <w:noProof/>
+        </w:rPr>
+        <w:t>VA01</w:t>
+      </w:r>
+      <w:r>
+        <w:rPr>
+          <w:noProof/>
+        </w:rPr>
+        <w:fldChar w:fldCharType="end"/>
+      </w:r>
       <w:r>
         <w:t xml:space="preserve"> </w:t>
       </w:r>
@@ -12105,14 +12272,27 @@
       <w:r>
         <w:tab/>
       </w:r>
-      <w:fldSimple w:instr=" REF  Question12 ">
-        <w:r>
-          <w:rPr>
-            <w:noProof/>
-          </w:rPr>
-          <w:t>VA02</w:t>
-        </w:r>
-      </w:fldSimple>
+      <w:r>
+        <w:fldChar w:fldCharType="begin"/>
+      </w:r>
+      <w:r>
+        <w:instrText xml:space="preserve"> REF  Question12 </w:instrText>
+      </w:r>
+      <w:r>
+        <w:fldChar w:fldCharType="separate"/>
+      </w:r>
+      <w:r>
+        <w:rPr>
+          <w:noProof/>
+        </w:rPr>
+        <w:t>VA02</w:t>
+      </w:r>
+      <w:r>
+        <w:rPr>
+          <w:noProof/>
+        </w:rPr>
+        <w:fldChar w:fldCharType="end"/>
+      </w:r>
       <w:r>
         <w:t xml:space="preserve"> </w:t>
       </w:r>
@@ -12130,14 +12310,27 @@
       <w:r>
         <w:tab/>
       </w:r>
-      <w:fldSimple w:instr=" REF  Question13 ">
-        <w:r>
-          <w:rPr>
-            <w:noProof/>
-          </w:rPr>
-          <w:t>VA03</w:t>
-        </w:r>
-      </w:fldSimple>
+      <w:r>
+        <w:fldChar w:fldCharType="begin"/>
+      </w:r>
+      <w:r>
+        <w:instrText xml:space="preserve"> REF  Question13 </w:instrText>
+      </w:r>
+      <w:r>
+        <w:fldChar w:fldCharType="separate"/>
+      </w:r>
+      <w:r>
+        <w:rPr>
+          <w:noProof/>
+        </w:rPr>
+        <w:t>VA03</w:t>
+      </w:r>
+      <w:r>
+        <w:rPr>
+          <w:noProof/>
+        </w:rPr>
+        <w:fldChar w:fldCharType="end"/>
+      </w:r>
       <w:r>
         <w:t xml:space="preserve"> </w:t>
       </w:r>
@@ -12161,14 +12354,27 @@
       <w:r>
         <w:tab/>
       </w:r>
-      <w:fldSimple w:instr=" REF  Question14 ">
-        <w:r>
-          <w:rPr>
-            <w:noProof/>
-          </w:rPr>
-          <w:t>2,580.00 USD</w:t>
-        </w:r>
-      </w:fldSimple>
+      <w:r>
+        <w:fldChar w:fldCharType="begin"/>
+      </w:r>
+      <w:r>
+        <w:instrText xml:space="preserve"> REF  Question14 </w:instrText>
+      </w:r>
+      <w:r>
+        <w:fldChar w:fldCharType="separate"/>
+      </w:r>
+      <w:r>
+        <w:rPr>
+          <w:noProof/>
+        </w:rPr>
+        <w:t>2,580.00 USD</w:t>
+      </w:r>
+      <w:r>
+        <w:rPr>
+          <w:noProof/>
+        </w:rPr>
+        <w:fldChar w:fldCharType="end"/>
+      </w:r>
       <w:r>
         <w:t xml:space="preserve"> </w:t>
       </w:r>
@@ -12192,14 +12398,27 @@
       <w:r>
         <w:tab/>
       </w:r>
-      <w:fldSimple w:instr=" REF  Question15 ">
-        <w:r>
-          <w:rPr>
-            <w:noProof/>
-          </w:rPr>
-          <w:t>0001 Pay immediately w/o dIncoterm</w:t>
-        </w:r>
-      </w:fldSimple>
+      <w:r>
+        <w:fldChar w:fldCharType="begin"/>
+      </w:r>
+      <w:r>
+        <w:instrText xml:space="preserve"> REF  Question15 </w:instrText>
+      </w:r>
+      <w:r>
+        <w:fldChar w:fldCharType="separate"/>
+      </w:r>
+      <w:r>
+        <w:rPr>
+          <w:noProof/>
+        </w:rPr>
+        <w:t>0001 Pay immediately w/o dIncoterm</w:t>
+      </w:r>
+      <w:r>
+        <w:rPr>
+          <w:noProof/>
+        </w:rPr>
+        <w:fldChar w:fldCharType="end"/>
+      </w:r>
       <w:r>
         <w:t xml:space="preserve"> </w:t>
       </w:r>
@@ -12223,14 +12442,27 @@
       <w:r>
         <w:tab/>
       </w:r>
-      <w:fldSimple w:instr=" REF  Question16 ">
-        <w:r>
-          <w:rPr>
-            <w:noProof/>
-          </w:rPr>
-          <w:t>13</w:t>
-        </w:r>
-      </w:fldSimple>
+      <w:r>
+        <w:fldChar w:fldCharType="begin"/>
+      </w:r>
+      <w:r>
+        <w:instrText xml:space="preserve"> REF  Question16 </w:instrText>
+      </w:r>
+      <w:r>
+        <w:fldChar w:fldCharType="separate"/>
+      </w:r>
+      <w:r>
+        <w:rPr>
+          <w:noProof/>
+        </w:rPr>
+        <w:t>13</w:t>
+      </w:r>
+      <w:r>
+        <w:rPr>
+          <w:noProof/>
+        </w:rPr>
+        <w:fldChar w:fldCharType="end"/>
+      </w:r>
       <w:r>
         <w:t xml:space="preserve"> </w:t>
       </w:r>
@@ -12248,14 +12480,27 @@
       <w:r>
         <w:tab/>
       </w:r>
-      <w:fldSimple w:instr=" REF  Question17 ">
-        <w:r>
-          <w:rPr>
-            <w:noProof/>
-          </w:rPr>
-          <w:t>Completed</w:t>
-        </w:r>
-      </w:fldSimple>
+      <w:r>
+        <w:fldChar w:fldCharType="begin"/>
+      </w:r>
+      <w:r>
+        <w:instrText xml:space="preserve"> REF  Question17 </w:instrText>
+      </w:r>
+      <w:r>
+        <w:fldChar w:fldCharType="separate"/>
+      </w:r>
+      <w:r>
+        <w:rPr>
+          <w:noProof/>
+        </w:rPr>
+        <w:t>Completed</w:t>
+      </w:r>
+      <w:r>
+        <w:rPr>
+          <w:noProof/>
+        </w:rPr>
+        <w:fldChar w:fldCharType="end"/>
+      </w:r>
       <w:r>
         <w:t xml:space="preserve"> </w:t>
       </w:r>
@@ -12276,14 +12521,27 @@
       <w:r>
         <w:tab/>
       </w:r>
-      <w:fldSimple w:instr=" REF  Question18 ">
-        <w:r>
-          <w:rPr>
-            <w:noProof/>
-          </w:rPr>
-          <w:t>No stock exist</w:t>
-        </w:r>
-      </w:fldSimple>
+      <w:r>
+        <w:fldChar w:fldCharType="begin"/>
+      </w:r>
+      <w:r>
+        <w:instrText xml:space="preserve"> REF  Question18 </w:instrText>
+      </w:r>
+      <w:r>
+        <w:fldChar w:fldCharType="separate"/>
+      </w:r>
+      <w:r>
+        <w:rPr>
+          <w:noProof/>
+        </w:rPr>
+        <w:t>No stock exist</w:t>
+      </w:r>
+      <w:r>
+        <w:rPr>
+          <w:noProof/>
+        </w:rPr>
+        <w:fldChar w:fldCharType="end"/>
+      </w:r>
       <w:r>
         <w:t xml:space="preserve"> </w:t>
       </w:r>
@@ -12301,14 +12559,27 @@
       <w:r>
         <w:tab/>
       </w:r>
-      <w:fldSimple w:instr=" REF  Question19 ">
-        <w:r>
-          <w:rPr>
-            <w:noProof/>
-          </w:rPr>
-          <w:t>No stock exist</w:t>
-        </w:r>
-      </w:fldSimple>
+      <w:r>
+        <w:fldChar w:fldCharType="begin"/>
+      </w:r>
+      <w:r>
+        <w:instrText xml:space="preserve"> REF  Question19 </w:instrText>
+      </w:r>
+      <w:r>
+        <w:fldChar w:fldCharType="separate"/>
+      </w:r>
+      <w:r>
+        <w:rPr>
+          <w:noProof/>
+        </w:rPr>
+        <w:t>No stock exist</w:t>
+      </w:r>
+      <w:r>
+        <w:rPr>
+          <w:noProof/>
+        </w:rPr>
+        <w:fldChar w:fldCharType="end"/>
+      </w:r>
       <w:r>
         <w:t xml:space="preserve"> </w:t>
       </w:r>
@@ -12326,14 +12597,27 @@
       <w:r>
         <w:tab/>
       </w:r>
-      <w:fldSimple w:instr=" REF  Question20 ">
-        <w:r>
-          <w:rPr>
-            <w:noProof/>
-          </w:rPr>
-          <w:t>No stock exist</w:t>
-        </w:r>
-      </w:fldSimple>
+      <w:r>
+        <w:fldChar w:fldCharType="begin"/>
+      </w:r>
+      <w:r>
+        <w:instrText xml:space="preserve"> REF  Question20 </w:instrText>
+      </w:r>
+      <w:r>
+        <w:fldChar w:fldCharType="separate"/>
+      </w:r>
+      <w:r>
+        <w:rPr>
+          <w:noProof/>
+        </w:rPr>
+        <w:t>No stock exist</w:t>
+      </w:r>
+      <w:r>
+        <w:rPr>
+          <w:noProof/>
+        </w:rPr>
+        <w:fldChar w:fldCharType="end"/>
+      </w:r>
       <w:r>
         <w:t xml:space="preserve"> </w:t>
       </w:r>
@@ -12354,14 +12638,27 @@
       <w:r>
         <w:tab/>
       </w:r>
-      <w:fldSimple w:instr=" REF  Question21 ">
-        <w:r>
-          <w:rPr>
-            <w:noProof/>
-          </w:rPr>
-          <w:t>No balance</w:t>
-        </w:r>
-      </w:fldSimple>
+      <w:r>
+        <w:fldChar w:fldCharType="begin"/>
+      </w:r>
+      <w:r>
+        <w:instrText xml:space="preserve"> REF  Question21 </w:instrText>
+      </w:r>
+      <w:r>
+        <w:fldChar w:fldCharType="separate"/>
+      </w:r>
+      <w:r>
+        <w:rPr>
+          <w:noProof/>
+        </w:rPr>
+        <w:t>No balance</w:t>
+      </w:r>
+      <w:r>
+        <w:rPr>
+          <w:noProof/>
+        </w:rPr>
+        <w:fldChar w:fldCharType="end"/>
+      </w:r>
       <w:r>
         <w:t xml:space="preserve"> </w:t>
       </w:r>
@@ -12385,14 +12682,27 @@
       <w:r>
         <w:tab/>
       </w:r>
-      <w:fldSimple w:instr=" REF  Question22 ">
-        <w:r>
-          <w:rPr>
-            <w:noProof/>
-          </w:rPr>
-          <w:t>VL01N</w:t>
-        </w:r>
-      </w:fldSimple>
+      <w:r>
+        <w:fldChar w:fldCharType="begin"/>
+      </w:r>
+      <w:r>
+        <w:instrText xml:space="preserve"> REF  Question22 </w:instrText>
+      </w:r>
+      <w:r>
+        <w:fldChar w:fldCharType="separate"/>
+      </w:r>
+      <w:r>
+        <w:rPr>
+          <w:noProof/>
+        </w:rPr>
+        <w:t>VL01N</w:t>
+      </w:r>
+      <w:r>
+        <w:rPr>
+          <w:noProof/>
+        </w:rPr>
+        <w:fldChar w:fldCharType="end"/>
+      </w:r>
       <w:r>
         <w:t xml:space="preserve"> </w:t>
       </w:r>
@@ -12410,26 +12720,39 @@
       <w:r>
         <w:tab/>
       </w:r>
-      <w:fldSimple w:instr=" REF  Question23 ">
-        <w:r>
-          <w:rPr>
-            <w:noProof/>
-          </w:rPr>
-          <w:t>EPAD105</w:t>
-        </w:r>
-        <w:r>
-          <w:rPr>
-            <w:noProof/>
-          </w:rPr>
-          <w:t>4</w:t>
-        </w:r>
-        <w:r>
-          <w:rPr>
-            <w:noProof/>
-          </w:rPr>
-          <w:t xml:space="preserve"> does not exist</w:t>
-        </w:r>
-      </w:fldSimple>
+      <w:r>
+        <w:fldChar w:fldCharType="begin"/>
+      </w:r>
+      <w:r>
+        <w:instrText xml:space="preserve"> REF  Question23 </w:instrText>
+      </w:r>
+      <w:r>
+        <w:fldChar w:fldCharType="separate"/>
+      </w:r>
+      <w:r>
+        <w:rPr>
+          <w:noProof/>
+        </w:rPr>
+        <w:t>EPAD105</w:t>
+      </w:r>
+      <w:r>
+        <w:rPr>
+          <w:noProof/>
+        </w:rPr>
+        <w:t>4</w:t>
+      </w:r>
+      <w:r>
+        <w:rPr>
+          <w:noProof/>
+        </w:rPr>
+        <w:t xml:space="preserve"> does not exist</w:t>
+      </w:r>
+      <w:r>
+        <w:rPr>
+          <w:noProof/>
+        </w:rPr>
+        <w:fldChar w:fldCharType="end"/>
+      </w:r>
       <w:r>
         <w:t xml:space="preserve"> </w:t>
       </w:r>
@@ -12463,14 +12786,27 @@
       <w:r>
         <w:tab/>
       </w:r>
-      <w:fldSimple w:instr=" REF  Question24 ">
-        <w:r>
-          <w:rPr>
-            <w:noProof/>
-          </w:rPr>
-          <w:t xml:space="preserve">     </w:t>
-        </w:r>
-      </w:fldSimple>
+      <w:r>
+        <w:fldChar w:fldCharType="begin"/>
+      </w:r>
+      <w:r>
+        <w:instrText xml:space="preserve"> REF  Question24 </w:instrText>
+      </w:r>
+      <w:r>
+        <w:fldChar w:fldCharType="separate"/>
+      </w:r>
+      <w:r>
+        <w:rPr>
+          <w:noProof/>
+        </w:rPr>
+        <w:t xml:space="preserve">     </w:t>
+      </w:r>
+      <w:r>
+        <w:rPr>
+          <w:noProof/>
+        </w:rPr>
+        <w:fldChar w:fldCharType="end"/>
+      </w:r>
       <w:r>
         <w:t xml:space="preserve"> </w:t>
       </w:r>
@@ -12491,14 +12827,27 @@
       <w:r>
         <w:tab/>
       </w:r>
-      <w:fldSimple w:instr=" REF  Question25 ">
-        <w:r>
-          <w:rPr>
-            <w:noProof/>
-          </w:rPr>
-          <w:t xml:space="preserve">     </w:t>
-        </w:r>
-      </w:fldSimple>
+      <w:r>
+        <w:fldChar w:fldCharType="begin"/>
+      </w:r>
+      <w:r>
+        <w:instrText xml:space="preserve"> REF  Question25 </w:instrText>
+      </w:r>
+      <w:r>
+        <w:fldChar w:fldCharType="separate"/>
+      </w:r>
+      <w:r>
+        <w:rPr>
+          <w:noProof/>
+        </w:rPr>
+        <w:t xml:space="preserve">     </w:t>
+      </w:r>
+      <w:r>
+        <w:rPr>
+          <w:noProof/>
+        </w:rPr>
+        <w:fldChar w:fldCharType="end"/>
+      </w:r>
       <w:r>
         <w:t xml:space="preserve"> </w:t>
       </w:r>
@@ -12516,14 +12865,27 @@
       <w:r>
         <w:tab/>
       </w:r>
-      <w:fldSimple w:instr=" REF  Question26 ">
-        <w:r>
-          <w:rPr>
-            <w:noProof/>
-          </w:rPr>
-          <w:t xml:space="preserve">     </w:t>
-        </w:r>
-      </w:fldSimple>
+      <w:r>
+        <w:fldChar w:fldCharType="begin"/>
+      </w:r>
+      <w:r>
+        <w:instrText xml:space="preserve"> REF  Question26 </w:instrText>
+      </w:r>
+      <w:r>
+        <w:fldChar w:fldCharType="separate"/>
+      </w:r>
+      <w:r>
+        <w:rPr>
+          <w:noProof/>
+        </w:rPr>
+        <w:t xml:space="preserve">     </w:t>
+      </w:r>
+      <w:r>
+        <w:rPr>
+          <w:noProof/>
+        </w:rPr>
+        <w:fldChar w:fldCharType="end"/>
+      </w:r>
       <w:r>
         <w:t xml:space="preserve"> </w:t>
       </w:r>
@@ -12541,14 +12903,27 @@
       <w:r>
         <w:tab/>
       </w:r>
-      <w:fldSimple w:instr=" REF  Question27 ">
-        <w:r>
-          <w:rPr>
-            <w:noProof/>
-          </w:rPr>
-          <w:t xml:space="preserve">     </w:t>
-        </w:r>
-      </w:fldSimple>
+      <w:r>
+        <w:fldChar w:fldCharType="begin"/>
+      </w:r>
+      <w:r>
+        <w:instrText xml:space="preserve"> REF  Question27 </w:instrText>
+      </w:r>
+      <w:r>
+        <w:fldChar w:fldCharType="separate"/>
+      </w:r>
+      <w:r>
+        <w:rPr>
+          <w:noProof/>
+        </w:rPr>
+        <w:t xml:space="preserve">     </w:t>
+      </w:r>
+      <w:r>
+        <w:rPr>
+          <w:noProof/>
+        </w:rPr>
+        <w:fldChar w:fldCharType="end"/>
+      </w:r>
       <w:r>
         <w:t xml:space="preserve"> </w:t>
       </w:r>
@@ -12566,14 +12941,27 @@
       <w:r>
         <w:tab/>
       </w:r>
-      <w:fldSimple w:instr=" REF  Question28 ">
-        <w:r>
-          <w:rPr>
-            <w:noProof/>
-          </w:rPr>
-          <w:t>No data for balance</w:t>
-        </w:r>
-      </w:fldSimple>
+      <w:r>
+        <w:fldChar w:fldCharType="begin"/>
+      </w:r>
+      <w:r>
+        <w:instrText xml:space="preserve"> REF  Question28 </w:instrText>
+      </w:r>
+      <w:r>
+        <w:fldChar w:fldCharType="separate"/>
+      </w:r>
+      <w:r>
+        <w:rPr>
+          <w:noProof/>
+        </w:rPr>
+        <w:t>No data for balance</w:t>
+      </w:r>
+      <w:r>
+        <w:rPr>
+          <w:noProof/>
+        </w:rPr>
+        <w:fldChar w:fldCharType="end"/>
+      </w:r>
       <w:r>
         <w:t xml:space="preserve"> </w:t>
       </w:r>
@@ -12597,14 +12985,27 @@
       <w:r>
         <w:tab/>
       </w:r>
-      <w:fldSimple w:instr=" REF  Question29 ">
-        <w:r>
-          <w:rPr>
-            <w:noProof/>
-          </w:rPr>
-          <w:t>VL02N</w:t>
-        </w:r>
-      </w:fldSimple>
+      <w:r>
+        <w:fldChar w:fldCharType="begin"/>
+      </w:r>
+      <w:r>
+        <w:instrText xml:space="preserve"> REF  Question29 </w:instrText>
+      </w:r>
+      <w:r>
+        <w:fldChar w:fldCharType="separate"/>
+      </w:r>
+      <w:r>
+        <w:rPr>
+          <w:noProof/>
+        </w:rPr>
+        <w:t>VL02N</w:t>
+      </w:r>
+      <w:r>
+        <w:rPr>
+          <w:noProof/>
+        </w:rPr>
+        <w:fldChar w:fldCharType="end"/>
+      </w:r>
       <w:r>
         <w:t xml:space="preserve"> </w:t>
       </w:r>
@@ -12622,14 +13023,27 @@
       <w:r>
         <w:tab/>
       </w:r>
-      <w:fldSimple w:instr=" REF  Question30 ">
-        <w:r>
-          <w:rPr>
-            <w:noProof/>
-          </w:rPr>
-          <w:t>Open</w:t>
-        </w:r>
-      </w:fldSimple>
+      <w:r>
+        <w:fldChar w:fldCharType="begin"/>
+      </w:r>
+      <w:r>
+        <w:instrText xml:space="preserve"> REF  Question30 </w:instrText>
+      </w:r>
+      <w:r>
+        <w:fldChar w:fldCharType="separate"/>
+      </w:r>
+      <w:r>
+        <w:rPr>
+          <w:noProof/>
+        </w:rPr>
+        <w:t>Open</w:t>
+      </w:r>
+      <w:r>
+        <w:rPr>
+          <w:noProof/>
+        </w:rPr>
+        <w:fldChar w:fldCharType="end"/>
+      </w:r>
       <w:r>
         <w:t xml:space="preserve"> </w:t>
       </w:r>
@@ -12650,14 +13064,27 @@
       <w:r>
         <w:tab/>
       </w:r>
-      <w:fldSimple w:instr=" REF  Question31 ">
-        <w:r>
-          <w:rPr>
-            <w:noProof/>
-          </w:rPr>
-          <w:t xml:space="preserve">     </w:t>
-        </w:r>
-      </w:fldSimple>
+      <w:r>
+        <w:fldChar w:fldCharType="begin"/>
+      </w:r>
+      <w:r>
+        <w:instrText xml:space="preserve"> REF  Question31 </w:instrText>
+      </w:r>
+      <w:r>
+        <w:fldChar w:fldCharType="separate"/>
+      </w:r>
+      <w:r>
+        <w:rPr>
+          <w:noProof/>
+        </w:rPr>
+        <w:t xml:space="preserve">     </w:t>
+      </w:r>
+      <w:r>
+        <w:rPr>
+          <w:noProof/>
+        </w:rPr>
+        <w:fldChar w:fldCharType="end"/>
+      </w:r>
       <w:r>
         <w:t xml:space="preserve"> </w:t>
       </w:r>
@@ -12675,14 +13102,27 @@
       <w:r>
         <w:tab/>
       </w:r>
-      <w:fldSimple w:instr=" REF  Question32 ">
-        <w:r>
-          <w:rPr>
-            <w:noProof/>
-          </w:rPr>
-          <w:t xml:space="preserve">     </w:t>
-        </w:r>
-      </w:fldSimple>
+      <w:r>
+        <w:fldChar w:fldCharType="begin"/>
+      </w:r>
+      <w:r>
+        <w:instrText xml:space="preserve"> REF  Question32 </w:instrText>
+      </w:r>
+      <w:r>
+        <w:fldChar w:fldCharType="separate"/>
+      </w:r>
+      <w:r>
+        <w:rPr>
+          <w:noProof/>
+        </w:rPr>
+        <w:t xml:space="preserve">     </w:t>
+      </w:r>
+      <w:r>
+        <w:rPr>
+          <w:noProof/>
+        </w:rPr>
+        <w:fldChar w:fldCharType="end"/>
+      </w:r>
       <w:r>
         <w:t xml:space="preserve"> </w:t>
       </w:r>
@@ -12700,14 +13140,27 @@
       <w:r>
         <w:tab/>
       </w:r>
-      <w:fldSimple w:instr=" REF  Question33 ">
-        <w:r>
-          <w:rPr>
-            <w:noProof/>
-          </w:rPr>
-          <w:t xml:space="preserve">     </w:t>
-        </w:r>
-      </w:fldSimple>
+      <w:r>
+        <w:fldChar w:fldCharType="begin"/>
+      </w:r>
+      <w:r>
+        <w:instrText xml:space="preserve"> REF  Question33 </w:instrText>
+      </w:r>
+      <w:r>
+        <w:fldChar w:fldCharType="separate"/>
+      </w:r>
+      <w:r>
+        <w:rPr>
+          <w:noProof/>
+        </w:rPr>
+        <w:t xml:space="preserve">     </w:t>
+      </w:r>
+      <w:r>
+        <w:rPr>
+          <w:noProof/>
+        </w:rPr>
+        <w:fldChar w:fldCharType="end"/>
+      </w:r>
       <w:r>
         <w:t xml:space="preserve"> </w:t>
       </w:r>
@@ -12731,14 +13184,27 @@
       <w:r>
         <w:tab/>
       </w:r>
-      <w:fldSimple w:instr=" REF  Question34 ">
-        <w:r>
-          <w:rPr>
-            <w:noProof/>
-          </w:rPr>
-          <w:t xml:space="preserve">     </w:t>
-        </w:r>
-      </w:fldSimple>
+      <w:r>
+        <w:fldChar w:fldCharType="begin"/>
+      </w:r>
+      <w:r>
+        <w:instrText xml:space="preserve"> REF  Question34 </w:instrText>
+      </w:r>
+      <w:r>
+        <w:fldChar w:fldCharType="separate"/>
+      </w:r>
+      <w:r>
+        <w:rPr>
+          <w:noProof/>
+        </w:rPr>
+        <w:t xml:space="preserve">     </w:t>
+      </w:r>
+      <w:r>
+        <w:rPr>
+          <w:noProof/>
+        </w:rPr>
+        <w:fldChar w:fldCharType="end"/>
+      </w:r>
       <w:r>
         <w:t xml:space="preserve"> </w:t>
       </w:r>
@@ -12762,14 +13228,27 @@
       <w:r>
         <w:tab/>
       </w:r>
-      <w:fldSimple w:instr=" REF  Question35 ">
-        <w:r>
-          <w:rPr>
-            <w:noProof/>
-          </w:rPr>
-          <w:t xml:space="preserve">     </w:t>
-        </w:r>
-      </w:fldSimple>
+      <w:r>
+        <w:fldChar w:fldCharType="begin"/>
+      </w:r>
+      <w:r>
+        <w:instrText xml:space="preserve"> REF  Question35 </w:instrText>
+      </w:r>
+      <w:r>
+        <w:fldChar w:fldCharType="separate"/>
+      </w:r>
+      <w:r>
+        <w:rPr>
+          <w:noProof/>
+        </w:rPr>
+        <w:t>VF01</w:t>
+      </w:r>
+      <w:r>
+        <w:rPr>
+          <w:noProof/>
+        </w:rPr>
+        <w:fldChar w:fldCharType="end"/>
+      </w:r>
       <w:r>
         <w:t xml:space="preserve"> </w:t>
       </w:r>
@@ -12793,14 +13272,27 @@
       <w:r>
         <w:tab/>
       </w:r>
-      <w:fldSimple w:instr=" REF  Question36 ">
-        <w:r>
-          <w:rPr>
-            <w:noProof/>
-          </w:rPr>
-          <w:t xml:space="preserve">     </w:t>
-        </w:r>
-      </w:fldSimple>
+      <w:r>
+        <w:fldChar w:fldCharType="begin"/>
+      </w:r>
+      <w:r>
+        <w:instrText xml:space="preserve"> REF  Question36 </w:instrText>
+      </w:r>
+      <w:r>
+        <w:fldChar w:fldCharType="separate"/>
+      </w:r>
+      <w:r>
+        <w:rPr>
+          <w:noProof/>
+        </w:rPr>
+        <w:t xml:space="preserve">     </w:t>
+      </w:r>
+      <w:r>
+        <w:rPr>
+          <w:noProof/>
+        </w:rPr>
+        <w:fldChar w:fldCharType="end"/>
+      </w:r>
       <w:r>
         <w:t xml:space="preserve"> </w:t>
       </w:r>
@@ -12824,14 +13316,27 @@
       <w:r>
         <w:tab/>
       </w:r>
-      <w:fldSimple w:instr=" REF  Question37 ">
-        <w:r>
-          <w:rPr>
-            <w:noProof/>
-          </w:rPr>
-          <w:t xml:space="preserve">     </w:t>
-        </w:r>
-      </w:fldSimple>
+      <w:r>
+        <w:fldChar w:fldCharType="begin"/>
+      </w:r>
+      <w:r>
+        <w:instrText xml:space="preserve"> REF  Question37 </w:instrText>
+      </w:r>
+      <w:r>
+        <w:fldChar w:fldCharType="separate"/>
+      </w:r>
+      <w:r>
+        <w:rPr>
+          <w:noProof/>
+        </w:rPr>
+        <w:t xml:space="preserve">     </w:t>
+      </w:r>
+      <w:r>
+        <w:rPr>
+          <w:noProof/>
+        </w:rPr>
+        <w:fldChar w:fldCharType="end"/>
+      </w:r>
       <w:r>
         <w:t xml:space="preserve"> </w:t>
       </w:r>
@@ -12855,14 +13360,27 @@
       <w:r>
         <w:tab/>
       </w:r>
-      <w:fldSimple w:instr=" REF  Question38 ">
-        <w:r>
-          <w:rPr>
-            <w:noProof/>
-          </w:rPr>
-          <w:t xml:space="preserve">     </w:t>
-        </w:r>
-      </w:fldSimple>
+      <w:r>
+        <w:fldChar w:fldCharType="begin"/>
+      </w:r>
+      <w:r>
+        <w:instrText xml:space="preserve"> REF  Question38 </w:instrText>
+      </w:r>
+      <w:r>
+        <w:fldChar w:fldCharType="separate"/>
+      </w:r>
+      <w:r>
+        <w:rPr>
+          <w:noProof/>
+        </w:rPr>
+        <w:t xml:space="preserve">     </w:t>
+      </w:r>
+      <w:r>
+        <w:rPr>
+          <w:noProof/>
+        </w:rPr>
+        <w:fldChar w:fldCharType="end"/>
+      </w:r>
       <w:r>
         <w:t xml:space="preserve"> </w:t>
       </w:r>
@@ -12883,14 +13401,27 @@
       <w:r>
         <w:tab/>
       </w:r>
-      <w:fldSimple w:instr=" REF  Question39 ">
-        <w:r>
-          <w:rPr>
-            <w:noProof/>
-          </w:rPr>
-          <w:t xml:space="preserve">     </w:t>
-        </w:r>
-      </w:fldSimple>
+      <w:r>
+        <w:fldChar w:fldCharType="begin"/>
+      </w:r>
+      <w:r>
+        <w:instrText xml:space="preserve"> REF  Question39 </w:instrText>
+      </w:r>
+      <w:r>
+        <w:fldChar w:fldCharType="separate"/>
+      </w:r>
+      <w:r>
+        <w:rPr>
+          <w:noProof/>
+        </w:rPr>
+        <w:t xml:space="preserve">     </w:t>
+      </w:r>
+      <w:r>
+        <w:rPr>
+          <w:noProof/>
+        </w:rPr>
+        <w:fldChar w:fldCharType="end"/>
+      </w:r>
       <w:r>
         <w:t xml:space="preserve"> </w:t>
       </w:r>
@@ -12908,14 +13439,27 @@
       <w:r>
         <w:tab/>
       </w:r>
-      <w:fldSimple w:instr=" REF  Question40 ">
-        <w:r>
-          <w:rPr>
-            <w:noProof/>
-          </w:rPr>
-          <w:t xml:space="preserve">     </w:t>
-        </w:r>
-      </w:fldSimple>
+      <w:r>
+        <w:fldChar w:fldCharType="begin"/>
+      </w:r>
+      <w:r>
+        <w:instrText xml:space="preserve"> REF  Question40 </w:instrText>
+      </w:r>
+      <w:r>
+        <w:fldChar w:fldCharType="separate"/>
+      </w:r>
+      <w:r>
+        <w:rPr>
+          <w:noProof/>
+        </w:rPr>
+        <w:t xml:space="preserve">     </w:t>
+      </w:r>
+      <w:r>
+        <w:rPr>
+          <w:noProof/>
+        </w:rPr>
+        <w:fldChar w:fldCharType="end"/>
+      </w:r>
       <w:r>
         <w:t xml:space="preserve"> </w:t>
       </w:r>
@@ -12933,14 +13477,27 @@
       <w:r>
         <w:tab/>
       </w:r>
-      <w:fldSimple w:instr=" REF  Question41 ">
-        <w:r>
-          <w:rPr>
-            <w:noProof/>
-          </w:rPr>
-          <w:t xml:space="preserve">     </w:t>
-        </w:r>
-      </w:fldSimple>
+      <w:r>
+        <w:fldChar w:fldCharType="begin"/>
+      </w:r>
+      <w:r>
+        <w:instrText xml:space="preserve"> REF  Question41 </w:instrText>
+      </w:r>
+      <w:r>
+        <w:fldChar w:fldCharType="separate"/>
+      </w:r>
+      <w:r>
+        <w:rPr>
+          <w:noProof/>
+        </w:rPr>
+        <w:t xml:space="preserve">     </w:t>
+      </w:r>
+      <w:r>
+        <w:rPr>
+          <w:noProof/>
+        </w:rPr>
+        <w:fldChar w:fldCharType="end"/>
+      </w:r>
       <w:r>
         <w:t xml:space="preserve"> </w:t>
       </w:r>
@@ -12964,14 +13521,27 @@
       <w:r>
         <w:tab/>
       </w:r>
-      <w:fldSimple w:instr=" REF  Question42 ">
-        <w:r>
-          <w:rPr>
-            <w:noProof/>
-          </w:rPr>
-          <w:t xml:space="preserve">     </w:t>
-        </w:r>
-      </w:fldSimple>
+      <w:r>
+        <w:fldChar w:fldCharType="begin"/>
+      </w:r>
+      <w:r>
+        <w:instrText xml:space="preserve"> REF  Question42 </w:instrText>
+      </w:r>
+      <w:r>
+        <w:fldChar w:fldCharType="separate"/>
+      </w:r>
+      <w:r>
+        <w:rPr>
+          <w:noProof/>
+        </w:rPr>
+        <w:t xml:space="preserve">     </w:t>
+      </w:r>
+      <w:r>
+        <w:rPr>
+          <w:noProof/>
+        </w:rPr>
+        <w:fldChar w:fldCharType="end"/>
+      </w:r>
       <w:r>
         <w:t xml:space="preserve"> </w:t>
       </w:r>
@@ -13001,14 +13571,27 @@
       <w:r>
         <w:tab/>
       </w:r>
-      <w:fldSimple w:instr=" REF  Question43 ">
-        <w:r>
-          <w:rPr>
-            <w:noProof/>
-          </w:rPr>
-          <w:t xml:space="preserve">     </w:t>
-        </w:r>
-      </w:fldSimple>
+      <w:r>
+        <w:fldChar w:fldCharType="begin"/>
+      </w:r>
+      <w:r>
+        <w:instrText xml:space="preserve"> REF  Question43 </w:instrText>
+      </w:r>
+      <w:r>
+        <w:fldChar w:fldCharType="separate"/>
+      </w:r>
+      <w:r>
+        <w:rPr>
+          <w:noProof/>
+        </w:rPr>
+        <w:t xml:space="preserve">     </w:t>
+      </w:r>
+      <w:r>
+        <w:rPr>
+          <w:noProof/>
+        </w:rPr>
+        <w:fldChar w:fldCharType="end"/>
+      </w:r>
       <w:r>
         <w:t xml:space="preserve"> </w:t>
       </w:r>
@@ -13038,14 +13621,27 @@
       <w:r>
         <w:tab/>
       </w:r>
-      <w:fldSimple w:instr=" REF  Question44 ">
-        <w:r>
-          <w:rPr>
-            <w:noProof/>
-          </w:rPr>
-          <w:t xml:space="preserve">     </w:t>
-        </w:r>
-      </w:fldSimple>
+      <w:r>
+        <w:fldChar w:fldCharType="begin"/>
+      </w:r>
+      <w:r>
+        <w:instrText xml:space="preserve"> REF  Question44 </w:instrText>
+      </w:r>
+      <w:r>
+        <w:fldChar w:fldCharType="separate"/>
+      </w:r>
+      <w:r>
+        <w:rPr>
+          <w:noProof/>
+        </w:rPr>
+        <w:t xml:space="preserve">     </w:t>
+      </w:r>
+      <w:r>
+        <w:rPr>
+          <w:noProof/>
+        </w:rPr>
+        <w:fldChar w:fldCharType="end"/>
+      </w:r>
       <w:r>
         <w:t xml:space="preserve"> </w:t>
       </w:r>
@@ -13069,14 +13665,30 @@
       <w:r>
         <w:tab/>
       </w:r>
-      <w:fldSimple w:instr=" REF  Question45 ">
-        <w:r>
-          <w:rPr>
-            <w:noProof/>
-          </w:rPr>
-          <w:t xml:space="preserve">     </w:t>
-        </w:r>
-      </w:fldSimple>
+      <w:r>
+        <w:fldChar w:fldCharType="begin"/>
+      </w:r>
+      <w:r>
+        <w:instrText xml:space="preserve"> REF  Questi</w:instrText>
+      </w:r>
+      <w:r>
+        <w:instrText xml:space="preserve">on45 </w:instrText>
+      </w:r>
+      <w:r>
+        <w:fldChar w:fldCharType="separate"/>
+      </w:r>
+      <w:r>
+        <w:rPr>
+          <w:noProof/>
+        </w:rPr>
+        <w:t xml:space="preserve">     </w:t>
+      </w:r>
+      <w:r>
+        <w:rPr>
+          <w:noProof/>
+        </w:rPr>
+        <w:fldChar w:fldCharType="end"/>
+      </w:r>
       <w:r>
         <w:t xml:space="preserve"> </w:t>
       </w:r>
@@ -13094,14 +13706,27 @@
       <w:r>
         <w:tab/>
       </w:r>
-      <w:fldSimple w:instr=" REF  Question46 ">
-        <w:r>
-          <w:rPr>
-            <w:noProof/>
-          </w:rPr>
-          <w:t xml:space="preserve">     </w:t>
-        </w:r>
-      </w:fldSimple>
+      <w:r>
+        <w:fldChar w:fldCharType="begin"/>
+      </w:r>
+      <w:r>
+        <w:instrText xml:space="preserve"> REF  Question46 </w:instrText>
+      </w:r>
+      <w:r>
+        <w:fldChar w:fldCharType="separate"/>
+      </w:r>
+      <w:r>
+        <w:rPr>
+          <w:noProof/>
+        </w:rPr>
+        <w:t xml:space="preserve">     </w:t>
+      </w:r>
+      <w:r>
+        <w:rPr>
+          <w:noProof/>
+        </w:rPr>
+        <w:fldChar w:fldCharType="end"/>
+      </w:r>
       <w:r>
         <w:t xml:space="preserve"> </w:t>
       </w:r>
@@ -13122,14 +13747,27 @@
       <w:r>
         <w:tab/>
       </w:r>
-      <w:fldSimple w:instr=" REF  Question47 ">
-        <w:r>
-          <w:rPr>
-            <w:noProof/>
-          </w:rPr>
-          <w:t xml:space="preserve">     </w:t>
-        </w:r>
-      </w:fldSimple>
+      <w:r>
+        <w:fldChar w:fldCharType="begin"/>
+      </w:r>
+      <w:r>
+        <w:instrText xml:space="preserve"> REF  Question47 </w:instrText>
+      </w:r>
+      <w:r>
+        <w:fldChar w:fldCharType="separate"/>
+      </w:r>
+      <w:r>
+        <w:rPr>
+          <w:noProof/>
+        </w:rPr>
+        <w:t xml:space="preserve">     </w:t>
+      </w:r>
+      <w:r>
+        <w:rPr>
+          <w:noProof/>
+        </w:rPr>
+        <w:fldChar w:fldCharType="end"/>
+      </w:r>
       <w:r>
         <w:t xml:space="preserve"> </w:t>
       </w:r>
@@ -13147,14 +13785,27 @@
       <w:r>
         <w:tab/>
       </w:r>
-      <w:fldSimple w:instr=" REF  Question48 ">
-        <w:r>
-          <w:rPr>
-            <w:noProof/>
-          </w:rPr>
-          <w:t xml:space="preserve">     </w:t>
-        </w:r>
-      </w:fldSimple>
+      <w:r>
+        <w:fldChar w:fldCharType="begin"/>
+      </w:r>
+      <w:r>
+        <w:instrText xml:space="preserve"> REF  Question48 </w:instrText>
+      </w:r>
+      <w:r>
+        <w:fldChar w:fldCharType="separate"/>
+      </w:r>
+      <w:r>
+        <w:rPr>
+          <w:noProof/>
+        </w:rPr>
+        <w:t xml:space="preserve">     </w:t>
+      </w:r>
+      <w:r>
+        <w:rPr>
+          <w:noProof/>
+        </w:rPr>
+        <w:fldChar w:fldCharType="end"/>
+      </w:r>
       <w:r>
         <w:t xml:space="preserve"> </w:t>
       </w:r>
@@ -13172,14 +13823,27 @@
       <w:r>
         <w:tab/>
       </w:r>
-      <w:fldSimple w:instr=" REF  Question49 ">
-        <w:r>
-          <w:rPr>
-            <w:noProof/>
-          </w:rPr>
-          <w:t xml:space="preserve">     </w:t>
-        </w:r>
-      </w:fldSimple>
+      <w:r>
+        <w:fldChar w:fldCharType="begin"/>
+      </w:r>
+      <w:r>
+        <w:instrText xml:space="preserve"> REF  Question49 </w:instrText>
+      </w:r>
+      <w:r>
+        <w:fldChar w:fldCharType="separate"/>
+      </w:r>
+      <w:r>
+        <w:rPr>
+          <w:noProof/>
+        </w:rPr>
+        <w:t xml:space="preserve">     </w:t>
+      </w:r>
+      <w:r>
+        <w:rPr>
+          <w:noProof/>
+        </w:rPr>
+        <w:fldChar w:fldCharType="end"/>
+      </w:r>
       <w:r>
         <w:t xml:space="preserve"> </w:t>
       </w:r>
@@ -13197,14 +13861,27 @@
       <w:r>
         <w:tab/>
       </w:r>
-      <w:fldSimple w:instr=" REF  Question50 ">
-        <w:r>
-          <w:rPr>
-            <w:noProof/>
-          </w:rPr>
-          <w:t xml:space="preserve">     </w:t>
-        </w:r>
-      </w:fldSimple>
+      <w:r>
+        <w:fldChar w:fldCharType="begin"/>
+      </w:r>
+      <w:r>
+        <w:instrText xml:space="preserve"> REF  Question50 </w:instrText>
+      </w:r>
+      <w:r>
+        <w:fldChar w:fldCharType="separate"/>
+      </w:r>
+      <w:r>
+        <w:rPr>
+          <w:noProof/>
+        </w:rPr>
+        <w:t xml:space="preserve">     </w:t>
+      </w:r>
+      <w:r>
+        <w:rPr>
+          <w:noProof/>
+        </w:rPr>
+        <w:fldChar w:fldCharType="end"/>
+      </w:r>
       <w:r>
         <w:t xml:space="preserve"> </w:t>
       </w:r>
@@ -13222,14 +13899,27 @@
       <w:r>
         <w:tab/>
       </w:r>
-      <w:fldSimple w:instr=" REF  Question51 ">
-        <w:r>
-          <w:rPr>
-            <w:noProof/>
-          </w:rPr>
-          <w:t xml:space="preserve">     </w:t>
-        </w:r>
-      </w:fldSimple>
+      <w:r>
+        <w:fldChar w:fldCharType="begin"/>
+      </w:r>
+      <w:r>
+        <w:instrText xml:space="preserve"> REF  Question51 </w:instrText>
+      </w:r>
+      <w:r>
+        <w:fldChar w:fldCharType="separate"/>
+      </w:r>
+      <w:r>
+        <w:rPr>
+          <w:noProof/>
+        </w:rPr>
+        <w:t xml:space="preserve">     </w:t>
+      </w:r>
+      <w:r>
+        <w:rPr>
+          <w:noProof/>
+        </w:rPr>
+        <w:fldChar w:fldCharType="end"/>
+      </w:r>
       <w:r>
         <w:t xml:space="preserve"> </w:t>
       </w:r>
@@ -13344,14 +14034,27 @@
         <w:r>
           <w:t xml:space="preserve"> of </w:t>
         </w:r>
-        <w:fldSimple w:instr=" NUMPAGES  ">
-          <w:r>
-            <w:rPr>
-              <w:noProof/>
-            </w:rPr>
-            <w:t>20</w:t>
-          </w:r>
-        </w:fldSimple>
+        <w:r>
+          <w:fldChar w:fldCharType="begin"/>
+        </w:r>
+        <w:r>
+          <w:instrText xml:space="preserve"> NUMPAGES  </w:instrText>
+        </w:r>
+        <w:r>
+          <w:fldChar w:fldCharType="separate"/>
+        </w:r>
+        <w:r>
+          <w:rPr>
+            <w:noProof/>
+          </w:rPr>
+          <w:t>20</w:t>
+        </w:r>
+        <w:r>
+          <w:rPr>
+            <w:noProof/>
+          </w:rPr>
+          <w:fldChar w:fldCharType="end"/>
+        </w:r>
       </w:sdtContent>
     </w:sdt>
     <w:r>
@@ -15723,6 +16426,7 @@
     <w:lsdException w:name="HTML Sample" w:semiHidden="1" w:unhideWhenUsed="1"/>
     <w:lsdException w:name="HTML Typewriter" w:semiHidden="1" w:unhideWhenUsed="1"/>
     <w:lsdException w:name="HTML Variable" w:semiHidden="1" w:unhideWhenUsed="1"/>
+    <w:lsdException w:name="Normal Table" w:semiHidden="1" w:unhideWhenUsed="1"/>
     <w:lsdException w:name="annotation subject" w:semiHidden="1" w:unhideWhenUsed="1"/>
     <w:lsdException w:name="No List" w:semiHidden="1" w:unhideWhenUsed="1"/>
     <w:lsdException w:name="Outline List 1" w:semiHidden="1" w:unhideWhenUsed="1"/>
@@ -15765,8 +16469,11 @@
     <w:lsdException w:name="Table Contemporary" w:semiHidden="1" w:unhideWhenUsed="1"/>
     <w:lsdException w:name="Table Elegant" w:semiHidden="1" w:unhideWhenUsed="1"/>
     <w:lsdException w:name="Table Professional" w:semiHidden="1" w:unhideWhenUsed="1"/>
+    <w:lsdException w:name="Table Subtle 1" w:semiHidden="1" w:unhideWhenUsed="1"/>
     <w:lsdException w:name="Table Subtle 2" w:semiHidden="1" w:unhideWhenUsed="1"/>
     <w:lsdException w:name="Table Web 1" w:semiHidden="1" w:unhideWhenUsed="1"/>
+    <w:lsdException w:name="Table Web 2" w:semiHidden="1" w:unhideWhenUsed="1"/>
+    <w:lsdException w:name="Table Web 3" w:semiHidden="1" w:unhideWhenUsed="1"/>
     <w:lsdException w:name="Balloon Text" w:semiHidden="1" w:unhideWhenUsed="1"/>
     <w:lsdException w:name="Table Grid" w:uiPriority="59"/>
     <w:lsdException w:name="Table Theme" w:semiHidden="1" w:unhideWhenUsed="1"/>
@@ -52837,7 +53544,7 @@
 </file>
 
 <file path=customXml/itemProps1.xml><?xml version="1.0" encoding="utf-8"?>
-<ds:datastoreItem xmlns:ds="http://schemas.openxmlformats.org/officeDocument/2006/customXml" ds:itemID="{7CBD6AEF-F54A-0940-AF02-2F878AC0A0C8}">
+<ds:datastoreItem xmlns:ds="http://schemas.openxmlformats.org/officeDocument/2006/customXml" ds:itemID="{D41DA1ED-4CEF-BC42-AFD2-C7760C616AD2}">
   <ds:schemaRefs>
     <ds:schemaRef ds:uri="http://schemas.openxmlformats.org/officeDocument/2006/bibliography"/>
   </ds:schemaRefs>
